--- a/Resume_2.0_Latest_Kenny_Bean.docx
+++ b/Resume_2.0_Latest_Kenny_Bean.docx
@@ -32,28 +32,56 @@
       <w:pPr>
         <w:spacing w:line="240" w:lineRule="auto"/>
         <w:jc w:val="center"/>
-        <w:rPr>
-          <w:rFonts w:ascii="Times New Roman" w:eastAsia="Times New Roman" w:hAnsi="Times New Roman" w:cs="Times New Roman"/>
-          <w:noProof w:val="0"/>
+      </w:pPr>
+      <w:r>
+        <w:rPr>
+          <w:rFonts w:ascii="Times New Roman" w:eastAsia="Times New Roman" w:hAnsi="Times New Roman" w:cs="Times New Roman"/>
+          <w:noProof w:val="0"/>
+          <w:color w:val="000000"/>
           <w:sz w:val="24"/>
           <w:szCs w:val="24"/>
           <w:lang w:val="en-US"/>
         </w:rPr>
-      </w:pPr>
-      <w:r>
-        <w:rPr>
-          <w:rFonts w:ascii="Times New Roman" w:eastAsia="Times New Roman" w:hAnsi="Times New Roman" w:cs="Times New Roman"/>
-          <w:noProof w:val="0"/>
-          <w:color w:val="000000"/>
+        <w:t>23432 Tawas Hazel Park, MI 48030</w:t>
+      </w:r>
+      <w:r>
+        <w:t xml:space="preserve"> </w:t>
+      </w:r>
+    </w:p>
+    <w:p>
+      <w:pPr>
+        <w:spacing w:line="240" w:lineRule="auto"/>
+        <w:jc w:val="center"/>
+        <w:rPr>
+          <w:rFonts w:ascii="Times New Roman" w:eastAsia="Times New Roman" w:hAnsi="Times New Roman" w:cs="Times New Roman"/>
+          <w:noProof w:val="0"/>
           <w:sz w:val="24"/>
           <w:szCs w:val="24"/>
           <w:lang w:val="en-US"/>
         </w:rPr>
-        <w:t>23432 Tawas Hazel Park, MI 48030</w:t>
+      </w:pPr>
+      <w:r>
+        <w:rPr>
+          <w:u w:val="single"/>
+        </w:rPr>
+        <w:t>Website:</w:t>
       </w:r>
       <w:r>
         <w:t xml:space="preserve"> </w:t>
       </w:r>
+      <w:hyperlink r:id="rId8" w:history="1">
+        <w:r>
+          <w:rPr>
+            <w:rStyle w:val="Hyperlink"/>
+          </w:rPr>
+          <w:t>https://ksbean.github.io/</w:t>
+        </w:r>
+      </w:hyperlink>
+      <w:r>
+        <w:t xml:space="preserve"> </w:t>
+      </w:r>
+      <w:bookmarkStart w:id="0" w:name="_GoBack"/>
+      <w:bookmarkEnd w:id="0"/>
     </w:p>
     <w:p>
       <w:pPr>
@@ -128,7 +156,7 @@
         </w:rPr>
         <w:t xml:space="preserve"> </w:t>
       </w:r>
-      <w:hyperlink r:id="rId8" w:history="1">
+      <w:hyperlink r:id="rId9" w:history="1">
         <w:r>
           <w:rPr>
             <w:rFonts w:ascii="Times New Roman" w:eastAsia="Times New Roman" w:hAnsi="Times New Roman" w:cs="Times New Roman"/>
@@ -574,8 +602,6 @@
         </w:rPr>
         <w:t>Education</w:t>
       </w:r>
-      <w:bookmarkStart w:id="0" w:name="_GoBack"/>
-      <w:bookmarkEnd w:id="0"/>
     </w:p>
     <w:p>
       <w:pPr>
@@ -720,8 +746,8 @@
           <w:lang w:val="en-US"/>
         </w:rPr>
         <w:sectPr>
-          <w:headerReference w:type="first" r:id="rId9"/>
-          <w:footerReference w:type="first" r:id="rId10"/>
+          <w:headerReference w:type="first" r:id="rId10"/>
+          <w:footerReference w:type="first" r:id="rId11"/>
           <w:pgSz w:w="11906" w:h="16838"/>
           <w:pgMar w:top="259" w:right="259" w:bottom="259" w:left="259" w:header="706" w:footer="403" w:gutter="259"/>
           <w:cols w:space="708"/>
@@ -7769,7 +7795,7 @@
 </file>
 
 <file path=customXml/itemProps1.xml><?xml version="1.0" encoding="utf-8"?>
-<ds:datastoreItem xmlns:ds="http://schemas.openxmlformats.org/officeDocument/2006/customXml" ds:itemID="{4E73D782-1434-432A-95AA-2032EA0F8740}">
+<ds:datastoreItem xmlns:ds="http://schemas.openxmlformats.org/officeDocument/2006/customXml" ds:itemID="{A28BB5D1-FE01-40D5-94A0-BBA950EED298}">
   <ds:schemaRefs>
     <ds:schemaRef ds:uri="http://schemas.openxmlformats.org/officeDocument/2006/bibliography"/>
   </ds:schemaRefs>

--- a/Resume_2.0_Latest_Kenny_Bean.docx
+++ b/Resume_2.0_Latest_Kenny_Bean.docx
@@ -80,8 +80,6 @@
       <w:r>
         <w:t xml:space="preserve"> </w:t>
       </w:r>
-      <w:bookmarkStart w:id="0" w:name="_GoBack"/>
-      <w:bookmarkEnd w:id="0"/>
     </w:p>
     <w:p>
       <w:pPr>
@@ -915,7 +913,97 @@
           <w:szCs w:val="22"/>
           <w:lang w:val="en-US"/>
         </w:rPr>
-        <w:t xml:space="preserve">tions with C, HTML, JavaScript, </w:t>
+        <w:t xml:space="preserve">tions with </w:t>
+      </w:r>
+      <w:proofErr w:type="gramStart"/>
+      <w:r>
+        <w:rPr>
+          <w:rFonts w:ascii="Times New Roman" w:eastAsia="Times New Roman" w:hAnsi="Times New Roman" w:cs="Times New Roman"/>
+          <w:noProof w:val="0"/>
+          <w:color w:val="000000"/>
+          <w:sz w:val="22"/>
+          <w:szCs w:val="22"/>
+          <w:lang w:val="en-US"/>
+        </w:rPr>
+        <w:t>C</w:t>
+      </w:r>
+      <w:r>
+        <w:rPr>
+          <w:rFonts w:ascii="Times New Roman" w:eastAsia="Times New Roman" w:hAnsi="Times New Roman" w:cs="Times New Roman"/>
+          <w:noProof w:val="0"/>
+          <w:color w:val="000000"/>
+          <w:sz w:val="22"/>
+          <w:szCs w:val="22"/>
+          <w:lang w:val="en-US"/>
+        </w:rPr>
+        <w:t xml:space="preserve"> </w:t>
+      </w:r>
+      <w:r>
+        <w:rPr>
+          <w:rFonts w:ascii="Times New Roman" w:eastAsia="Times New Roman" w:hAnsi="Times New Roman" w:cs="Times New Roman"/>
+          <w:noProof w:val="0"/>
+          <w:color w:val="000000"/>
+          <w:sz w:val="22"/>
+          <w:szCs w:val="22"/>
+          <w:lang w:val="en-US"/>
+        </w:rPr>
+        <w:t>,</w:t>
+      </w:r>
+      <w:proofErr w:type="gramEnd"/>
+      <w:r>
+        <w:rPr>
+          <w:rFonts w:ascii="Times New Roman" w:eastAsia="Times New Roman" w:hAnsi="Times New Roman" w:cs="Times New Roman"/>
+          <w:noProof w:val="0"/>
+          <w:color w:val="000000"/>
+          <w:sz w:val="22"/>
+          <w:szCs w:val="22"/>
+          <w:lang w:val="en-US"/>
+        </w:rPr>
+        <w:t xml:space="preserve"> HTML</w:t>
+      </w:r>
+      <w:r>
+        <w:rPr>
+          <w:rFonts w:ascii="Times New Roman" w:eastAsia="Times New Roman" w:hAnsi="Times New Roman" w:cs="Times New Roman"/>
+          <w:noProof w:val="0"/>
+          <w:color w:val="000000"/>
+          <w:sz w:val="22"/>
+          <w:szCs w:val="22"/>
+          <w:lang w:val="en-US"/>
+        </w:rPr>
+        <w:t xml:space="preserve"> </w:t>
+      </w:r>
+      <w:r>
+        <w:rPr>
+          <w:rFonts w:ascii="Times New Roman" w:eastAsia="Times New Roman" w:hAnsi="Times New Roman" w:cs="Times New Roman"/>
+          <w:noProof w:val="0"/>
+          <w:color w:val="000000"/>
+          <w:sz w:val="22"/>
+          <w:szCs w:val="22"/>
+          <w:lang w:val="en-US"/>
+        </w:rPr>
+        <w:t>, JavaScript</w:t>
+      </w:r>
+      <w:r>
+        <w:rPr>
+          <w:rFonts w:ascii="Times New Roman" w:eastAsia="Times New Roman" w:hAnsi="Times New Roman" w:cs="Times New Roman"/>
+          <w:noProof w:val="0"/>
+          <w:color w:val="000000"/>
+          <w:sz w:val="22"/>
+          <w:szCs w:val="22"/>
+          <w:lang w:val="en-US"/>
+        </w:rPr>
+        <w:t xml:space="preserve"> </w:t>
+      </w:r>
+      <w:r>
+        <w:rPr>
+          <w:rFonts w:ascii="Times New Roman" w:eastAsia="Times New Roman" w:hAnsi="Times New Roman" w:cs="Times New Roman"/>
+          <w:noProof w:val="0"/>
+          <w:color w:val="000000"/>
+          <w:sz w:val="22"/>
+          <w:szCs w:val="22"/>
+          <w:lang w:val="en-US"/>
+        </w:rPr>
+        <w:t xml:space="preserve">, </w:t>
       </w:r>
       <w:r>
         <w:rPr>
@@ -937,7 +1025,40 @@
           <w:szCs w:val="22"/>
           <w:lang w:val="en-US"/>
         </w:rPr>
-        <w:t xml:space="preserve">, VBA, and other object oriented </w:t>
+        <w:t xml:space="preserve"> </w:t>
+      </w:r>
+      <w:r>
+        <w:rPr>
+          <w:rFonts w:ascii="Times New Roman" w:eastAsia="Times New Roman" w:hAnsi="Times New Roman" w:cs="Times New Roman"/>
+          <w:noProof w:val="0"/>
+          <w:color w:val="000000"/>
+          <w:sz w:val="22"/>
+          <w:szCs w:val="22"/>
+          <w:lang w:val="en-US"/>
+        </w:rPr>
+        <w:t>, VBA</w:t>
+      </w:r>
+      <w:r>
+        <w:rPr>
+          <w:rFonts w:ascii="Times New Roman" w:eastAsia="Times New Roman" w:hAnsi="Times New Roman" w:cs="Times New Roman"/>
+          <w:noProof w:val="0"/>
+          <w:color w:val="000000"/>
+          <w:sz w:val="22"/>
+          <w:szCs w:val="22"/>
+          <w:lang w:val="en-US"/>
+        </w:rPr>
+        <w:t xml:space="preserve"> </w:t>
+      </w:r>
+      <w:r>
+        <w:rPr>
+          <w:rFonts w:ascii="Times New Roman" w:eastAsia="Times New Roman" w:hAnsi="Times New Roman" w:cs="Times New Roman"/>
+          <w:noProof w:val="0"/>
+          <w:color w:val="000000"/>
+          <w:sz w:val="22"/>
+          <w:szCs w:val="22"/>
+          <w:lang w:val="en-US"/>
+        </w:rPr>
+        <w:t xml:space="preserve">, and other object oriented </w:t>
       </w:r>
       <w:r>
         <w:rPr>
@@ -961,6 +1082,8 @@
         </w:rPr>
         <w:t>.</w:t>
       </w:r>
+      <w:bookmarkStart w:id="0" w:name="_GoBack"/>
+      <w:bookmarkEnd w:id="0"/>
     </w:p>
     <w:p>
       <w:pPr>
@@ -1360,7 +1483,29 @@
           <w:szCs w:val="22"/>
           <w:lang w:val="en-US"/>
         </w:rPr>
-        <w:t>Recognize the importance of developing with the implementation of standard design patterns and architectures</w:t>
+        <w:t>Recognize</w:t>
+      </w:r>
+      <w:r>
+        <w:rPr>
+          <w:rFonts w:ascii="Times New Roman" w:eastAsia="Times New Roman" w:hAnsi="Times New Roman" w:cs="Times New Roman"/>
+          <w:noProof w:val="0"/>
+          <w:color w:val="000000"/>
+          <w:sz w:val="22"/>
+          <w:szCs w:val="22"/>
+          <w:lang w:val="en-US"/>
+        </w:rPr>
+        <w:t>s</w:t>
+      </w:r>
+      <w:r>
+        <w:rPr>
+          <w:rFonts w:ascii="Times New Roman" w:eastAsia="Times New Roman" w:hAnsi="Times New Roman" w:cs="Times New Roman"/>
+          <w:noProof w:val="0"/>
+          <w:color w:val="000000"/>
+          <w:sz w:val="22"/>
+          <w:szCs w:val="22"/>
+          <w:lang w:val="en-US"/>
+        </w:rPr>
+        <w:t xml:space="preserve"> the importance of developing with the implementation of standard design patterns and architectures</w:t>
       </w:r>
       <w:r>
         <w:rPr>
@@ -1532,7 +1677,18 @@
           <w:szCs w:val="22"/>
           <w:lang w:val="en-US"/>
         </w:rPr>
-        <w:t>Experience working in a highly competitive industry</w:t>
+        <w:t xml:space="preserve">Assisted with the scheduling and tracking of performance milestones </w:t>
+      </w:r>
+      <w:r>
+        <w:rPr>
+          <w:rFonts w:ascii="Times New Roman" w:eastAsia="Times New Roman" w:hAnsi="Times New Roman" w:cs="Times New Roman"/>
+          <w:noProof w:val="0"/>
+          <w:color w:val="000000"/>
+          <w:sz w:val="22"/>
+          <w:szCs w:val="22"/>
+          <w:lang w:val="en-US"/>
+        </w:rPr>
+        <w:t>for a team of engineers</w:t>
       </w:r>
       <w:r>
         <w:rPr>
@@ -1575,18 +1731,7 @@
           <w:szCs w:val="22"/>
           <w:lang w:val="en-US"/>
         </w:rPr>
-        <w:t xml:space="preserve">Assisted with the scheduling and tracking of performance milestones </w:t>
-      </w:r>
-      <w:r>
-        <w:rPr>
-          <w:rFonts w:ascii="Times New Roman" w:eastAsia="Times New Roman" w:hAnsi="Times New Roman" w:cs="Times New Roman"/>
-          <w:noProof w:val="0"/>
-          <w:color w:val="000000"/>
-          <w:sz w:val="22"/>
-          <w:szCs w:val="22"/>
-          <w:lang w:val="en-US"/>
-        </w:rPr>
-        <w:t>for a team of engineers</w:t>
+        <w:t>Understanding of ordering process of parts/receiving quotes for business transactions</w:t>
       </w:r>
       <w:r>
         <w:rPr>
@@ -1629,18 +1774,66 @@
           <w:szCs w:val="22"/>
           <w:lang w:val="en-US"/>
         </w:rPr>
-        <w:t>Understanding of ordering process of parts/receiving quotes for business transactions</w:t>
-      </w:r>
-      <w:r>
-        <w:rPr>
-          <w:rFonts w:ascii="Times New Roman" w:eastAsia="Times New Roman" w:hAnsi="Times New Roman" w:cs="Times New Roman"/>
-          <w:noProof w:val="0"/>
-          <w:color w:val="000000"/>
-          <w:sz w:val="22"/>
-          <w:szCs w:val="22"/>
-          <w:lang w:val="en-US"/>
-        </w:rPr>
-        <w:t>.</w:t>
+        <w:t xml:space="preserve">Data visualization with </w:t>
+      </w:r>
+      <w:proofErr w:type="spellStart"/>
+      <w:r>
+        <w:rPr>
+          <w:rFonts w:ascii="Times New Roman" w:eastAsia="Times New Roman" w:hAnsi="Times New Roman" w:cs="Times New Roman"/>
+          <w:noProof w:val="0"/>
+          <w:color w:val="000000"/>
+          <w:sz w:val="22"/>
+          <w:szCs w:val="22"/>
+          <w:lang w:val="en-US"/>
+        </w:rPr>
+        <w:t>Matlab</w:t>
+      </w:r>
+      <w:proofErr w:type="spellEnd"/>
+      <w:r>
+        <w:rPr>
+          <w:rFonts w:ascii="Times New Roman" w:eastAsia="Times New Roman" w:hAnsi="Times New Roman" w:cs="Times New Roman"/>
+          <w:noProof w:val="0"/>
+          <w:color w:val="000000"/>
+          <w:sz w:val="22"/>
+          <w:szCs w:val="22"/>
+          <w:lang w:val="en-US"/>
+        </w:rPr>
+        <w:t xml:space="preserve"> code &amp; </w:t>
+      </w:r>
+      <w:r>
+        <w:rPr>
+          <w:rFonts w:ascii="Times New Roman" w:eastAsia="Times New Roman" w:hAnsi="Times New Roman" w:cs="Times New Roman"/>
+          <w:noProof w:val="0"/>
+          <w:color w:val="000000"/>
+          <w:sz w:val="22"/>
+          <w:szCs w:val="22"/>
+          <w:lang w:val="en-US"/>
+        </w:rPr>
+        <w:t xml:space="preserve">Deployment of application experience in a </w:t>
+      </w:r>
+      <w:proofErr w:type="spellStart"/>
+      <w:r>
+        <w:rPr>
+          <w:rFonts w:ascii="Times New Roman" w:eastAsia="Times New Roman" w:hAnsi="Times New Roman" w:cs="Times New Roman"/>
+          <w:noProof w:val="0"/>
+          <w:color w:val="000000"/>
+          <w:sz w:val="22"/>
+          <w:szCs w:val="22"/>
+          <w:lang w:val="en-US"/>
+        </w:rPr>
+        <w:t>Matlab</w:t>
+      </w:r>
+      <w:proofErr w:type="spellEnd"/>
+      <w:r>
+        <w:rPr>
+          <w:rFonts w:ascii="Times New Roman" w:eastAsia="Times New Roman" w:hAnsi="Times New Roman" w:cs="Times New Roman"/>
+          <w:noProof w:val="0"/>
+          <w:color w:val="000000"/>
+          <w:sz w:val="22"/>
+          <w:szCs w:val="22"/>
+          <w:lang w:val="en-US"/>
+        </w:rPr>
+        <w:t xml:space="preserve"> environment</w:t>
       </w:r>
     </w:p>
     <w:p>
@@ -1672,7 +1865,7 @@
           <w:szCs w:val="22"/>
           <w:lang w:val="en-US"/>
         </w:rPr>
-        <w:t>Able to create formal expense reports</w:t>
+        <w:t>Experience with Windows Office Enterprise products (Word, Excel, SharePoint, PowerPoint, etc.)</w:t>
       </w:r>
       <w:r>
         <w:rPr>
@@ -1715,50 +1908,64 @@
           <w:szCs w:val="22"/>
           <w:lang w:val="en-US"/>
         </w:rPr>
-        <w:t>Experience with Windows Office Enterprise products (Word, Excel, SharePoint, PowerPoint, etc.)</w:t>
-      </w:r>
-      <w:r>
-        <w:rPr>
-          <w:rFonts w:ascii="Times New Roman" w:eastAsia="Times New Roman" w:hAnsi="Times New Roman" w:cs="Times New Roman"/>
-          <w:noProof w:val="0"/>
-          <w:color w:val="000000"/>
-          <w:sz w:val="22"/>
-          <w:szCs w:val="22"/>
-          <w:lang w:val="en-US"/>
-        </w:rPr>
-        <w:t>.</w:t>
-      </w:r>
-    </w:p>
-    <w:p>
-      <w:pPr>
-        <w:pStyle w:val="ListParagraph"/>
-        <w:numPr>
-          <w:ilvl w:val="0"/>
-          <w:numId w:val="43"/>
-        </w:numPr>
-        <w:spacing w:before="100" w:beforeAutospacing="1" w:after="100" w:afterAutospacing="1" w:line="240" w:lineRule="auto"/>
-        <w:textAlignment w:val="baseline"/>
-        <w:rPr>
-          <w:rFonts w:ascii="Arial" w:eastAsia="Times New Roman" w:hAnsi="Arial" w:cs="Arial"/>
-          <w:b/>
-          <w:noProof w:val="0"/>
-          <w:color w:val="000000"/>
-          <w:sz w:val="22"/>
-          <w:szCs w:val="22"/>
-          <w:u w:val="single"/>
-          <w:lang w:val="en-US"/>
-        </w:rPr>
-      </w:pPr>
-      <w:r>
-        <w:rPr>
-          <w:rFonts w:ascii="Times New Roman" w:eastAsia="Times New Roman" w:hAnsi="Times New Roman" w:cs="Times New Roman"/>
-          <w:noProof w:val="0"/>
-          <w:color w:val="000000"/>
-          <w:sz w:val="22"/>
-          <w:szCs w:val="22"/>
-          <w:lang w:val="en-US"/>
-        </w:rPr>
-        <w:t>Experience using command line computing (Unix/Linux)</w:t>
+        <w:t>Experience using command line computing (</w:t>
+      </w:r>
+      <w:proofErr w:type="gramStart"/>
+      <w:r>
+        <w:rPr>
+          <w:rFonts w:ascii="Times New Roman" w:eastAsia="Times New Roman" w:hAnsi="Times New Roman" w:cs="Times New Roman"/>
+          <w:noProof w:val="0"/>
+          <w:color w:val="000000"/>
+          <w:sz w:val="22"/>
+          <w:szCs w:val="22"/>
+          <w:lang w:val="en-US"/>
+        </w:rPr>
+        <w:t>Unix</w:t>
+      </w:r>
+      <w:proofErr w:type="gramEnd"/>
+      <w:r>
+        <w:rPr>
+          <w:rFonts w:ascii="Times New Roman" w:eastAsia="Times New Roman" w:hAnsi="Times New Roman" w:cs="Times New Roman"/>
+          <w:noProof w:val="0"/>
+          <w:color w:val="000000"/>
+          <w:sz w:val="22"/>
+          <w:szCs w:val="22"/>
+          <w:lang w:val="en-US"/>
+        </w:rPr>
+        <w:t xml:space="preserve"> </w:t>
+      </w:r>
+      <w:r>
+        <w:rPr>
+          <w:rFonts w:ascii="Times New Roman" w:eastAsia="Times New Roman" w:hAnsi="Times New Roman" w:cs="Times New Roman"/>
+          <w:noProof w:val="0"/>
+          <w:color w:val="000000"/>
+          <w:sz w:val="22"/>
+          <w:szCs w:val="22"/>
+          <w:lang w:val="en-US"/>
+        </w:rPr>
+        <w:t>/</w:t>
+      </w:r>
+      <w:r>
+        <w:rPr>
+          <w:rFonts w:ascii="Times New Roman" w:eastAsia="Times New Roman" w:hAnsi="Times New Roman" w:cs="Times New Roman"/>
+          <w:noProof w:val="0"/>
+          <w:color w:val="000000"/>
+          <w:sz w:val="22"/>
+          <w:szCs w:val="22"/>
+          <w:lang w:val="en-US"/>
+        </w:rPr>
+        <w:t xml:space="preserve"> </w:t>
+      </w:r>
+      <w:r>
+        <w:rPr>
+          <w:rFonts w:ascii="Times New Roman" w:eastAsia="Times New Roman" w:hAnsi="Times New Roman" w:cs="Times New Roman"/>
+          <w:noProof w:val="0"/>
+          <w:color w:val="000000"/>
+          <w:sz w:val="22"/>
+          <w:szCs w:val="22"/>
+          <w:lang w:val="en-US"/>
+        </w:rPr>
+        <w:t>Linux)</w:t>
       </w:r>
       <w:r>
         <w:rPr>
@@ -7795,7 +8002,7 @@
 </file>
 
 <file path=customXml/itemProps1.xml><?xml version="1.0" encoding="utf-8"?>
-<ds:datastoreItem xmlns:ds="http://schemas.openxmlformats.org/officeDocument/2006/customXml" ds:itemID="{A28BB5D1-FE01-40D5-94A0-BBA950EED298}">
+<ds:datastoreItem xmlns:ds="http://schemas.openxmlformats.org/officeDocument/2006/customXml" ds:itemID="{441413E5-CAE1-4F1B-AC5C-36D075E8CB89}">
   <ds:schemaRefs>
     <ds:schemaRef ds:uri="http://schemas.openxmlformats.org/officeDocument/2006/bibliography"/>
   </ds:schemaRefs>

--- a/Resume_2.0_Latest_Kenny_Bean.docx
+++ b/Resume_2.0_Latest_Kenny_Bean.docx
@@ -818,6 +818,17 @@
         </w:rPr>
         <w:t>.</w:t>
       </w:r>
+      <w:r>
+        <w:rPr>
+          <w:rFonts w:ascii="Times New Roman" w:eastAsia="Times New Roman" w:hAnsi="Times New Roman" w:cs="Times New Roman"/>
+          <w:noProof w:val="0"/>
+          <w:color w:val="000000"/>
+          <w:sz w:val="22"/>
+          <w:szCs w:val="22"/>
+          <w:lang w:val="en-US"/>
+        </w:rPr>
+        <w:t xml:space="preserve"> </w:t>
+      </w:r>
     </w:p>
     <w:p>
       <w:pPr>
@@ -848,18 +859,66 @@
           <w:szCs w:val="22"/>
           <w:lang w:val="en-US"/>
         </w:rPr>
-        <w:t>Experience working with Simulink in the work place</w:t>
-      </w:r>
-      <w:r>
-        <w:rPr>
-          <w:rFonts w:ascii="Times New Roman" w:eastAsia="Times New Roman" w:hAnsi="Times New Roman" w:cs="Times New Roman"/>
-          <w:noProof w:val="0"/>
-          <w:color w:val="000000"/>
-          <w:sz w:val="22"/>
-          <w:szCs w:val="22"/>
-          <w:lang w:val="en-US"/>
-        </w:rPr>
-        <w:t>.</w:t>
+        <w:t xml:space="preserve">Data visualization with </w:t>
+      </w:r>
+      <w:proofErr w:type="spellStart"/>
+      <w:r>
+        <w:rPr>
+          <w:rFonts w:ascii="Times New Roman" w:eastAsia="Times New Roman" w:hAnsi="Times New Roman" w:cs="Times New Roman"/>
+          <w:noProof w:val="0"/>
+          <w:color w:val="000000"/>
+          <w:sz w:val="22"/>
+          <w:szCs w:val="22"/>
+          <w:lang w:val="en-US"/>
+        </w:rPr>
+        <w:t>Matlab</w:t>
+      </w:r>
+      <w:proofErr w:type="spellEnd"/>
+      <w:r>
+        <w:rPr>
+          <w:rFonts w:ascii="Times New Roman" w:eastAsia="Times New Roman" w:hAnsi="Times New Roman" w:cs="Times New Roman"/>
+          <w:noProof w:val="0"/>
+          <w:color w:val="000000"/>
+          <w:sz w:val="22"/>
+          <w:szCs w:val="22"/>
+          <w:lang w:val="en-US"/>
+        </w:rPr>
+        <w:t xml:space="preserve"> code &amp; </w:t>
+      </w:r>
+      <w:r>
+        <w:rPr>
+          <w:rFonts w:ascii="Times New Roman" w:eastAsia="Times New Roman" w:hAnsi="Times New Roman" w:cs="Times New Roman"/>
+          <w:noProof w:val="0"/>
+          <w:color w:val="000000"/>
+          <w:sz w:val="22"/>
+          <w:szCs w:val="22"/>
+          <w:lang w:val="en-US"/>
+        </w:rPr>
+        <w:t xml:space="preserve">Deployment of application experience in a </w:t>
+      </w:r>
+      <w:proofErr w:type="spellStart"/>
+      <w:r>
+        <w:rPr>
+          <w:rFonts w:ascii="Times New Roman" w:eastAsia="Times New Roman" w:hAnsi="Times New Roman" w:cs="Times New Roman"/>
+          <w:noProof w:val="0"/>
+          <w:color w:val="000000"/>
+          <w:sz w:val="22"/>
+          <w:szCs w:val="22"/>
+          <w:lang w:val="en-US"/>
+        </w:rPr>
+        <w:t>Matlab</w:t>
+      </w:r>
+      <w:proofErr w:type="spellEnd"/>
+      <w:r>
+        <w:rPr>
+          <w:rFonts w:ascii="Times New Roman" w:eastAsia="Times New Roman" w:hAnsi="Times New Roman" w:cs="Times New Roman"/>
+          <w:noProof w:val="0"/>
+          <w:color w:val="000000"/>
+          <w:sz w:val="22"/>
+          <w:szCs w:val="22"/>
+          <w:lang w:val="en-US"/>
+        </w:rPr>
+        <w:t xml:space="preserve"> environment</w:t>
       </w:r>
     </w:p>
     <w:p>
@@ -891,185 +950,7 @@
           <w:szCs w:val="22"/>
           <w:lang w:val="en-US"/>
         </w:rPr>
-        <w:t>Background in</w:t>
-      </w:r>
-      <w:r>
-        <w:rPr>
-          <w:rFonts w:ascii="Times New Roman" w:eastAsia="Times New Roman" w:hAnsi="Times New Roman" w:cs="Times New Roman"/>
-          <w:noProof w:val="0"/>
-          <w:color w:val="000000"/>
-          <w:sz w:val="22"/>
-          <w:szCs w:val="22"/>
-          <w:lang w:val="en-US"/>
-        </w:rPr>
-        <w:t xml:space="preserve"> developing applica</w:t>
-      </w:r>
-      <w:r>
-        <w:rPr>
-          <w:rFonts w:ascii="Times New Roman" w:eastAsia="Times New Roman" w:hAnsi="Times New Roman" w:cs="Times New Roman"/>
-          <w:noProof w:val="0"/>
-          <w:color w:val="000000"/>
-          <w:sz w:val="22"/>
-          <w:szCs w:val="22"/>
-          <w:lang w:val="en-US"/>
-        </w:rPr>
-        <w:t xml:space="preserve">tions with </w:t>
-      </w:r>
-      <w:proofErr w:type="gramStart"/>
-      <w:r>
-        <w:rPr>
-          <w:rFonts w:ascii="Times New Roman" w:eastAsia="Times New Roman" w:hAnsi="Times New Roman" w:cs="Times New Roman"/>
-          <w:noProof w:val="0"/>
-          <w:color w:val="000000"/>
-          <w:sz w:val="22"/>
-          <w:szCs w:val="22"/>
-          <w:lang w:val="en-US"/>
-        </w:rPr>
-        <w:t>C</w:t>
-      </w:r>
-      <w:r>
-        <w:rPr>
-          <w:rFonts w:ascii="Times New Roman" w:eastAsia="Times New Roman" w:hAnsi="Times New Roman" w:cs="Times New Roman"/>
-          <w:noProof w:val="0"/>
-          <w:color w:val="000000"/>
-          <w:sz w:val="22"/>
-          <w:szCs w:val="22"/>
-          <w:lang w:val="en-US"/>
-        </w:rPr>
-        <w:t xml:space="preserve"> </w:t>
-      </w:r>
-      <w:r>
-        <w:rPr>
-          <w:rFonts w:ascii="Times New Roman" w:eastAsia="Times New Roman" w:hAnsi="Times New Roman" w:cs="Times New Roman"/>
-          <w:noProof w:val="0"/>
-          <w:color w:val="000000"/>
-          <w:sz w:val="22"/>
-          <w:szCs w:val="22"/>
-          <w:lang w:val="en-US"/>
-        </w:rPr>
-        <w:t>,</w:t>
-      </w:r>
-      <w:proofErr w:type="gramEnd"/>
-      <w:r>
-        <w:rPr>
-          <w:rFonts w:ascii="Times New Roman" w:eastAsia="Times New Roman" w:hAnsi="Times New Roman" w:cs="Times New Roman"/>
-          <w:noProof w:val="0"/>
-          <w:color w:val="000000"/>
-          <w:sz w:val="22"/>
-          <w:szCs w:val="22"/>
-          <w:lang w:val="en-US"/>
-        </w:rPr>
-        <w:t xml:space="preserve"> HTML</w:t>
-      </w:r>
-      <w:r>
-        <w:rPr>
-          <w:rFonts w:ascii="Times New Roman" w:eastAsia="Times New Roman" w:hAnsi="Times New Roman" w:cs="Times New Roman"/>
-          <w:noProof w:val="0"/>
-          <w:color w:val="000000"/>
-          <w:sz w:val="22"/>
-          <w:szCs w:val="22"/>
-          <w:lang w:val="en-US"/>
-        </w:rPr>
-        <w:t xml:space="preserve"> </w:t>
-      </w:r>
-      <w:r>
-        <w:rPr>
-          <w:rFonts w:ascii="Times New Roman" w:eastAsia="Times New Roman" w:hAnsi="Times New Roman" w:cs="Times New Roman"/>
-          <w:noProof w:val="0"/>
-          <w:color w:val="000000"/>
-          <w:sz w:val="22"/>
-          <w:szCs w:val="22"/>
-          <w:lang w:val="en-US"/>
-        </w:rPr>
-        <w:t>, JavaScript</w:t>
-      </w:r>
-      <w:r>
-        <w:rPr>
-          <w:rFonts w:ascii="Times New Roman" w:eastAsia="Times New Roman" w:hAnsi="Times New Roman" w:cs="Times New Roman"/>
-          <w:noProof w:val="0"/>
-          <w:color w:val="000000"/>
-          <w:sz w:val="22"/>
-          <w:szCs w:val="22"/>
-          <w:lang w:val="en-US"/>
-        </w:rPr>
-        <w:t xml:space="preserve"> </w:t>
-      </w:r>
-      <w:r>
-        <w:rPr>
-          <w:rFonts w:ascii="Times New Roman" w:eastAsia="Times New Roman" w:hAnsi="Times New Roman" w:cs="Times New Roman"/>
-          <w:noProof w:val="0"/>
-          <w:color w:val="000000"/>
-          <w:sz w:val="22"/>
-          <w:szCs w:val="22"/>
-          <w:lang w:val="en-US"/>
-        </w:rPr>
-        <w:t xml:space="preserve">, </w:t>
-      </w:r>
-      <w:r>
-        <w:rPr>
-          <w:rFonts w:ascii="Times New Roman" w:eastAsia="Times New Roman" w:hAnsi="Times New Roman" w:cs="Times New Roman"/>
-          <w:noProof w:val="0"/>
-          <w:color w:val="000000"/>
-          <w:sz w:val="22"/>
-          <w:szCs w:val="22"/>
-          <w:lang w:val="en-US"/>
-        </w:rPr>
-        <w:t>C#</w:t>
-      </w:r>
-      <w:r>
-        <w:rPr>
-          <w:rFonts w:ascii="Times New Roman" w:eastAsia="Times New Roman" w:hAnsi="Times New Roman" w:cs="Times New Roman"/>
-          <w:noProof w:val="0"/>
-          <w:color w:val="000000"/>
-          <w:sz w:val="22"/>
-          <w:szCs w:val="22"/>
-          <w:lang w:val="en-US"/>
-        </w:rPr>
-        <w:t xml:space="preserve"> </w:t>
-      </w:r>
-      <w:r>
-        <w:rPr>
-          <w:rFonts w:ascii="Times New Roman" w:eastAsia="Times New Roman" w:hAnsi="Times New Roman" w:cs="Times New Roman"/>
-          <w:noProof w:val="0"/>
-          <w:color w:val="000000"/>
-          <w:sz w:val="22"/>
-          <w:szCs w:val="22"/>
-          <w:lang w:val="en-US"/>
-        </w:rPr>
-        <w:t>, VBA</w:t>
-      </w:r>
-      <w:r>
-        <w:rPr>
-          <w:rFonts w:ascii="Times New Roman" w:eastAsia="Times New Roman" w:hAnsi="Times New Roman" w:cs="Times New Roman"/>
-          <w:noProof w:val="0"/>
-          <w:color w:val="000000"/>
-          <w:sz w:val="22"/>
-          <w:szCs w:val="22"/>
-          <w:lang w:val="en-US"/>
-        </w:rPr>
-        <w:t xml:space="preserve"> </w:t>
-      </w:r>
-      <w:r>
-        <w:rPr>
-          <w:rFonts w:ascii="Times New Roman" w:eastAsia="Times New Roman" w:hAnsi="Times New Roman" w:cs="Times New Roman"/>
-          <w:noProof w:val="0"/>
-          <w:color w:val="000000"/>
-          <w:sz w:val="22"/>
-          <w:szCs w:val="22"/>
-          <w:lang w:val="en-US"/>
-        </w:rPr>
-        <w:t xml:space="preserve">, and other object oriented </w:t>
-      </w:r>
-      <w:r>
-        <w:rPr>
-          <w:rFonts w:ascii="Times New Roman" w:eastAsia="Times New Roman" w:hAnsi="Times New Roman" w:cs="Times New Roman"/>
-          <w:noProof w:val="0"/>
-          <w:color w:val="000000"/>
-          <w:sz w:val="22"/>
-          <w:szCs w:val="22"/>
-          <w:lang w:val="en-US"/>
-        </w:rPr>
-        <w:t>programming</w:t>
+        <w:t>Experience working with Simulink in the work place</w:t>
       </w:r>
       <w:r>
         <w:rPr>
@@ -1082,8 +963,6 @@
         </w:rPr>
         <w:t>.</w:t>
       </w:r>
-      <w:bookmarkStart w:id="0" w:name="_GoBack"/>
-      <w:bookmarkEnd w:id="0"/>
     </w:p>
     <w:p>
       <w:pPr>
@@ -1114,40 +993,185 @@
           <w:szCs w:val="22"/>
           <w:lang w:val="en-US"/>
         </w:rPr>
-        <w:t>Understanding of and exposure to assembly/machine language in an Arduino</w:t>
-      </w:r>
-      <w:r>
-        <w:rPr>
-          <w:rFonts w:ascii="Times New Roman" w:eastAsia="Times New Roman" w:hAnsi="Times New Roman" w:cs="Times New Roman"/>
-          <w:noProof w:val="0"/>
-          <w:color w:val="000000"/>
-          <w:sz w:val="22"/>
-          <w:szCs w:val="22"/>
-          <w:lang w:val="en-US"/>
-        </w:rPr>
-        <w:t xml:space="preserve"> and easy 68k</w:t>
-      </w:r>
-      <w:r>
-        <w:rPr>
-          <w:rFonts w:ascii="Times New Roman" w:eastAsia="Times New Roman" w:hAnsi="Times New Roman" w:cs="Times New Roman"/>
-          <w:noProof w:val="0"/>
-          <w:color w:val="000000"/>
-          <w:sz w:val="22"/>
-          <w:szCs w:val="22"/>
-          <w:lang w:val="en-US"/>
-        </w:rPr>
-        <w:t xml:space="preserve"> environment</w:t>
-      </w:r>
-      <w:r>
-        <w:rPr>
-          <w:rFonts w:ascii="Times New Roman" w:eastAsia="Times New Roman" w:hAnsi="Times New Roman" w:cs="Times New Roman"/>
-          <w:noProof w:val="0"/>
-          <w:color w:val="000000"/>
-          <w:sz w:val="22"/>
-          <w:szCs w:val="22"/>
-          <w:lang w:val="en-US"/>
-        </w:rPr>
-        <w:t>s</w:t>
+        <w:t>Background in</w:t>
+      </w:r>
+      <w:r>
+        <w:rPr>
+          <w:rFonts w:ascii="Times New Roman" w:eastAsia="Times New Roman" w:hAnsi="Times New Roman" w:cs="Times New Roman"/>
+          <w:noProof w:val="0"/>
+          <w:color w:val="000000"/>
+          <w:sz w:val="22"/>
+          <w:szCs w:val="22"/>
+          <w:lang w:val="en-US"/>
+        </w:rPr>
+        <w:t xml:space="preserve"> developing applica</w:t>
+      </w:r>
+      <w:r>
+        <w:rPr>
+          <w:rFonts w:ascii="Times New Roman" w:eastAsia="Times New Roman" w:hAnsi="Times New Roman" w:cs="Times New Roman"/>
+          <w:noProof w:val="0"/>
+          <w:color w:val="000000"/>
+          <w:sz w:val="22"/>
+          <w:szCs w:val="22"/>
+          <w:lang w:val="en-US"/>
+        </w:rPr>
+        <w:t xml:space="preserve">tions with </w:t>
+      </w:r>
+      <w:proofErr w:type="gramStart"/>
+      <w:r>
+        <w:rPr>
+          <w:rFonts w:ascii="Times New Roman" w:eastAsia="Times New Roman" w:hAnsi="Times New Roman" w:cs="Times New Roman"/>
+          <w:noProof w:val="0"/>
+          <w:color w:val="000000"/>
+          <w:sz w:val="22"/>
+          <w:szCs w:val="22"/>
+          <w:lang w:val="en-US"/>
+        </w:rPr>
+        <w:t>C</w:t>
+      </w:r>
+      <w:r>
+        <w:rPr>
+          <w:rFonts w:ascii="Times New Roman" w:eastAsia="Times New Roman" w:hAnsi="Times New Roman" w:cs="Times New Roman"/>
+          <w:noProof w:val="0"/>
+          <w:color w:val="000000"/>
+          <w:sz w:val="22"/>
+          <w:szCs w:val="22"/>
+          <w:lang w:val="en-US"/>
+        </w:rPr>
+        <w:t xml:space="preserve"> </w:t>
+      </w:r>
+      <w:r>
+        <w:rPr>
+          <w:rFonts w:ascii="Times New Roman" w:eastAsia="Times New Roman" w:hAnsi="Times New Roman" w:cs="Times New Roman"/>
+          <w:noProof w:val="0"/>
+          <w:color w:val="000000"/>
+          <w:sz w:val="22"/>
+          <w:szCs w:val="22"/>
+          <w:lang w:val="en-US"/>
+        </w:rPr>
+        <w:t>,</w:t>
+      </w:r>
+      <w:proofErr w:type="gramEnd"/>
+      <w:r>
+        <w:rPr>
+          <w:rFonts w:ascii="Times New Roman" w:eastAsia="Times New Roman" w:hAnsi="Times New Roman" w:cs="Times New Roman"/>
+          <w:noProof w:val="0"/>
+          <w:color w:val="000000"/>
+          <w:sz w:val="22"/>
+          <w:szCs w:val="22"/>
+          <w:lang w:val="en-US"/>
+        </w:rPr>
+        <w:t xml:space="preserve"> HTML</w:t>
+      </w:r>
+      <w:r>
+        <w:rPr>
+          <w:rFonts w:ascii="Times New Roman" w:eastAsia="Times New Roman" w:hAnsi="Times New Roman" w:cs="Times New Roman"/>
+          <w:noProof w:val="0"/>
+          <w:color w:val="000000"/>
+          <w:sz w:val="22"/>
+          <w:szCs w:val="22"/>
+          <w:lang w:val="en-US"/>
+        </w:rPr>
+        <w:t xml:space="preserve"> </w:t>
+      </w:r>
+      <w:r>
+        <w:rPr>
+          <w:rFonts w:ascii="Times New Roman" w:eastAsia="Times New Roman" w:hAnsi="Times New Roman" w:cs="Times New Roman"/>
+          <w:noProof w:val="0"/>
+          <w:color w:val="000000"/>
+          <w:sz w:val="22"/>
+          <w:szCs w:val="22"/>
+          <w:lang w:val="en-US"/>
+        </w:rPr>
+        <w:t>, JavaScript</w:t>
+      </w:r>
+      <w:r>
+        <w:rPr>
+          <w:rFonts w:ascii="Times New Roman" w:eastAsia="Times New Roman" w:hAnsi="Times New Roman" w:cs="Times New Roman"/>
+          <w:noProof w:val="0"/>
+          <w:color w:val="000000"/>
+          <w:sz w:val="22"/>
+          <w:szCs w:val="22"/>
+          <w:lang w:val="en-US"/>
+        </w:rPr>
+        <w:t xml:space="preserve"> </w:t>
+      </w:r>
+      <w:r>
+        <w:rPr>
+          <w:rFonts w:ascii="Times New Roman" w:eastAsia="Times New Roman" w:hAnsi="Times New Roman" w:cs="Times New Roman"/>
+          <w:noProof w:val="0"/>
+          <w:color w:val="000000"/>
+          <w:sz w:val="22"/>
+          <w:szCs w:val="22"/>
+          <w:lang w:val="en-US"/>
+        </w:rPr>
+        <w:t xml:space="preserve">, </w:t>
+      </w:r>
+      <w:r>
+        <w:rPr>
+          <w:rFonts w:ascii="Times New Roman" w:eastAsia="Times New Roman" w:hAnsi="Times New Roman" w:cs="Times New Roman"/>
+          <w:noProof w:val="0"/>
+          <w:color w:val="000000"/>
+          <w:sz w:val="22"/>
+          <w:szCs w:val="22"/>
+          <w:lang w:val="en-US"/>
+        </w:rPr>
+        <w:t>C#</w:t>
+      </w:r>
+      <w:r>
+        <w:rPr>
+          <w:rFonts w:ascii="Times New Roman" w:eastAsia="Times New Roman" w:hAnsi="Times New Roman" w:cs="Times New Roman"/>
+          <w:noProof w:val="0"/>
+          <w:color w:val="000000"/>
+          <w:sz w:val="22"/>
+          <w:szCs w:val="22"/>
+          <w:lang w:val="en-US"/>
+        </w:rPr>
+        <w:t xml:space="preserve"> </w:t>
+      </w:r>
+      <w:r>
+        <w:rPr>
+          <w:rFonts w:ascii="Times New Roman" w:eastAsia="Times New Roman" w:hAnsi="Times New Roman" w:cs="Times New Roman"/>
+          <w:noProof w:val="0"/>
+          <w:color w:val="000000"/>
+          <w:sz w:val="22"/>
+          <w:szCs w:val="22"/>
+          <w:lang w:val="en-US"/>
+        </w:rPr>
+        <w:t>, VBA</w:t>
+      </w:r>
+      <w:r>
+        <w:rPr>
+          <w:rFonts w:ascii="Times New Roman" w:eastAsia="Times New Roman" w:hAnsi="Times New Roman" w:cs="Times New Roman"/>
+          <w:noProof w:val="0"/>
+          <w:color w:val="000000"/>
+          <w:sz w:val="22"/>
+          <w:szCs w:val="22"/>
+          <w:lang w:val="en-US"/>
+        </w:rPr>
+        <w:t xml:space="preserve"> </w:t>
+      </w:r>
+      <w:r>
+        <w:rPr>
+          <w:rFonts w:ascii="Times New Roman" w:eastAsia="Times New Roman" w:hAnsi="Times New Roman" w:cs="Times New Roman"/>
+          <w:noProof w:val="0"/>
+          <w:color w:val="000000"/>
+          <w:sz w:val="22"/>
+          <w:szCs w:val="22"/>
+          <w:lang w:val="en-US"/>
+        </w:rPr>
+        <w:t xml:space="preserve">, and other object oriented </w:t>
+      </w:r>
+      <w:r>
+        <w:rPr>
+          <w:rFonts w:ascii="Times New Roman" w:eastAsia="Times New Roman" w:hAnsi="Times New Roman" w:cs="Times New Roman"/>
+          <w:noProof w:val="0"/>
+          <w:color w:val="000000"/>
+          <w:sz w:val="22"/>
+          <w:szCs w:val="22"/>
+          <w:lang w:val="en-US"/>
+        </w:rPr>
+        <w:t>programming</w:t>
       </w:r>
       <w:r>
         <w:rPr>
@@ -1160,6 +1184,8 @@
         </w:rPr>
         <w:t>.</w:t>
       </w:r>
+      <w:bookmarkStart w:id="0" w:name="_GoBack"/>
+      <w:bookmarkEnd w:id="0"/>
     </w:p>
     <w:p>
       <w:pPr>
@@ -1190,84 +1216,29 @@
           <w:szCs w:val="22"/>
           <w:lang w:val="en-US"/>
         </w:rPr>
-        <w:t>Set up</w:t>
-      </w:r>
-      <w:r>
-        <w:rPr>
-          <w:rFonts w:ascii="Times New Roman" w:eastAsia="Times New Roman" w:hAnsi="Times New Roman" w:cs="Times New Roman"/>
-          <w:noProof w:val="0"/>
-          <w:color w:val="000000"/>
-          <w:sz w:val="22"/>
-          <w:szCs w:val="22"/>
-          <w:lang w:val="en-US"/>
-        </w:rPr>
-        <w:t xml:space="preserve"> of hardware</w:t>
-      </w:r>
-      <w:r>
-        <w:rPr>
-          <w:rFonts w:ascii="Times New Roman" w:eastAsia="Times New Roman" w:hAnsi="Times New Roman" w:cs="Times New Roman"/>
-          <w:noProof w:val="0"/>
-          <w:color w:val="000000"/>
-          <w:sz w:val="22"/>
-          <w:szCs w:val="22"/>
-          <w:lang w:val="en-US"/>
-        </w:rPr>
-        <w:t>, installation</w:t>
-      </w:r>
-      <w:r>
-        <w:rPr>
-          <w:rFonts w:ascii="Times New Roman" w:eastAsia="Times New Roman" w:hAnsi="Times New Roman" w:cs="Times New Roman"/>
-          <w:noProof w:val="0"/>
-          <w:color w:val="000000"/>
-          <w:sz w:val="22"/>
-          <w:szCs w:val="22"/>
-          <w:lang w:val="en-US"/>
-        </w:rPr>
-        <w:t xml:space="preserve"> of software</w:t>
-      </w:r>
-      <w:r>
-        <w:rPr>
-          <w:rFonts w:ascii="Times New Roman" w:eastAsia="Times New Roman" w:hAnsi="Times New Roman" w:cs="Times New Roman"/>
-          <w:noProof w:val="0"/>
-          <w:color w:val="000000"/>
-          <w:sz w:val="22"/>
-          <w:szCs w:val="22"/>
-          <w:lang w:val="en-US"/>
-        </w:rPr>
-        <w:t>, and implementation</w:t>
-      </w:r>
-      <w:r>
-        <w:rPr>
-          <w:rFonts w:ascii="Times New Roman" w:eastAsia="Times New Roman" w:hAnsi="Times New Roman" w:cs="Times New Roman"/>
-          <w:noProof w:val="0"/>
-          <w:color w:val="000000"/>
-          <w:sz w:val="22"/>
-          <w:szCs w:val="22"/>
-          <w:lang w:val="en-US"/>
-        </w:rPr>
-        <w:t xml:space="preserve"> </w:t>
-      </w:r>
-      <w:r>
-        <w:rPr>
-          <w:rFonts w:ascii="Times New Roman" w:eastAsia="Times New Roman" w:hAnsi="Times New Roman" w:cs="Times New Roman"/>
-          <w:noProof w:val="0"/>
-          <w:color w:val="000000"/>
-          <w:sz w:val="22"/>
-          <w:szCs w:val="22"/>
-          <w:lang w:val="en-US"/>
-        </w:rPr>
-        <w:t>of</w:t>
-      </w:r>
-      <w:r>
-        <w:rPr>
-          <w:rFonts w:ascii="Times New Roman" w:eastAsia="Times New Roman" w:hAnsi="Times New Roman" w:cs="Times New Roman"/>
-          <w:noProof w:val="0"/>
-          <w:color w:val="000000"/>
-          <w:sz w:val="22"/>
-          <w:szCs w:val="22"/>
-          <w:lang w:val="en-US"/>
-        </w:rPr>
-        <w:t xml:space="preserve"> real brake system product</w:t>
+        <w:t>Understanding of and exposure to assembly/machine language in an Arduino</w:t>
+      </w:r>
+      <w:r>
+        <w:rPr>
+          <w:rFonts w:ascii="Times New Roman" w:eastAsia="Times New Roman" w:hAnsi="Times New Roman" w:cs="Times New Roman"/>
+          <w:noProof w:val="0"/>
+          <w:color w:val="000000"/>
+          <w:sz w:val="22"/>
+          <w:szCs w:val="22"/>
+          <w:lang w:val="en-US"/>
+        </w:rPr>
+        <w:t xml:space="preserve"> and easy 68k</w:t>
+      </w:r>
+      <w:r>
+        <w:rPr>
+          <w:rFonts w:ascii="Times New Roman" w:eastAsia="Times New Roman" w:hAnsi="Times New Roman" w:cs="Times New Roman"/>
+          <w:noProof w:val="0"/>
+          <w:color w:val="000000"/>
+          <w:sz w:val="22"/>
+          <w:szCs w:val="22"/>
+          <w:lang w:val="en-US"/>
+        </w:rPr>
+        <w:t xml:space="preserve"> environment</w:t>
       </w:r>
       <w:r>
         <w:rPr>
@@ -1279,17 +1250,6 @@
           <w:lang w:val="en-US"/>
         </w:rPr>
         <w:t>s</w:t>
-      </w:r>
-      <w:r>
-        <w:rPr>
-          <w:rFonts w:ascii="Times New Roman" w:eastAsia="Times New Roman" w:hAnsi="Times New Roman" w:cs="Times New Roman"/>
-          <w:noProof w:val="0"/>
-          <w:color w:val="000000"/>
-          <w:sz w:val="22"/>
-          <w:szCs w:val="22"/>
-          <w:lang w:val="en-US"/>
-        </w:rPr>
-        <w:t xml:space="preserve"> in a dSPACE testing environment with Simulink code development</w:t>
       </w:r>
       <w:r>
         <w:rPr>
@@ -1332,7 +1292,106 @@
           <w:szCs w:val="22"/>
           <w:lang w:val="en-US"/>
         </w:rPr>
-        <w:t>Experience with modern database architecture</w:t>
+        <w:t>Set up</w:t>
+      </w:r>
+      <w:r>
+        <w:rPr>
+          <w:rFonts w:ascii="Times New Roman" w:eastAsia="Times New Roman" w:hAnsi="Times New Roman" w:cs="Times New Roman"/>
+          <w:noProof w:val="0"/>
+          <w:color w:val="000000"/>
+          <w:sz w:val="22"/>
+          <w:szCs w:val="22"/>
+          <w:lang w:val="en-US"/>
+        </w:rPr>
+        <w:t xml:space="preserve"> of hardware</w:t>
+      </w:r>
+      <w:r>
+        <w:rPr>
+          <w:rFonts w:ascii="Times New Roman" w:eastAsia="Times New Roman" w:hAnsi="Times New Roman" w:cs="Times New Roman"/>
+          <w:noProof w:val="0"/>
+          <w:color w:val="000000"/>
+          <w:sz w:val="22"/>
+          <w:szCs w:val="22"/>
+          <w:lang w:val="en-US"/>
+        </w:rPr>
+        <w:t>, installation</w:t>
+      </w:r>
+      <w:r>
+        <w:rPr>
+          <w:rFonts w:ascii="Times New Roman" w:eastAsia="Times New Roman" w:hAnsi="Times New Roman" w:cs="Times New Roman"/>
+          <w:noProof w:val="0"/>
+          <w:color w:val="000000"/>
+          <w:sz w:val="22"/>
+          <w:szCs w:val="22"/>
+          <w:lang w:val="en-US"/>
+        </w:rPr>
+        <w:t xml:space="preserve"> of software</w:t>
+      </w:r>
+      <w:r>
+        <w:rPr>
+          <w:rFonts w:ascii="Times New Roman" w:eastAsia="Times New Roman" w:hAnsi="Times New Roman" w:cs="Times New Roman"/>
+          <w:noProof w:val="0"/>
+          <w:color w:val="000000"/>
+          <w:sz w:val="22"/>
+          <w:szCs w:val="22"/>
+          <w:lang w:val="en-US"/>
+        </w:rPr>
+        <w:t>, and implementation</w:t>
+      </w:r>
+      <w:r>
+        <w:rPr>
+          <w:rFonts w:ascii="Times New Roman" w:eastAsia="Times New Roman" w:hAnsi="Times New Roman" w:cs="Times New Roman"/>
+          <w:noProof w:val="0"/>
+          <w:color w:val="000000"/>
+          <w:sz w:val="22"/>
+          <w:szCs w:val="22"/>
+          <w:lang w:val="en-US"/>
+        </w:rPr>
+        <w:t xml:space="preserve"> </w:t>
+      </w:r>
+      <w:r>
+        <w:rPr>
+          <w:rFonts w:ascii="Times New Roman" w:eastAsia="Times New Roman" w:hAnsi="Times New Roman" w:cs="Times New Roman"/>
+          <w:noProof w:val="0"/>
+          <w:color w:val="000000"/>
+          <w:sz w:val="22"/>
+          <w:szCs w:val="22"/>
+          <w:lang w:val="en-US"/>
+        </w:rPr>
+        <w:t>of</w:t>
+      </w:r>
+      <w:r>
+        <w:rPr>
+          <w:rFonts w:ascii="Times New Roman" w:eastAsia="Times New Roman" w:hAnsi="Times New Roman" w:cs="Times New Roman"/>
+          <w:noProof w:val="0"/>
+          <w:color w:val="000000"/>
+          <w:sz w:val="22"/>
+          <w:szCs w:val="22"/>
+          <w:lang w:val="en-US"/>
+        </w:rPr>
+        <w:t xml:space="preserve"> real brake system product</w:t>
+      </w:r>
+      <w:r>
+        <w:rPr>
+          <w:rFonts w:ascii="Times New Roman" w:eastAsia="Times New Roman" w:hAnsi="Times New Roman" w:cs="Times New Roman"/>
+          <w:noProof w:val="0"/>
+          <w:color w:val="000000"/>
+          <w:sz w:val="22"/>
+          <w:szCs w:val="22"/>
+          <w:lang w:val="en-US"/>
+        </w:rPr>
+        <w:t>s</w:t>
+      </w:r>
+      <w:r>
+        <w:rPr>
+          <w:rFonts w:ascii="Times New Roman" w:eastAsia="Times New Roman" w:hAnsi="Times New Roman" w:cs="Times New Roman"/>
+          <w:noProof w:val="0"/>
+          <w:color w:val="000000"/>
+          <w:sz w:val="22"/>
+          <w:szCs w:val="22"/>
+          <w:lang w:val="en-US"/>
+        </w:rPr>
+        <w:t xml:space="preserve"> in a dSPACE testing environment with Simulink code development</w:t>
       </w:r>
       <w:r>
         <w:rPr>
@@ -1375,7 +1434,7 @@
           <w:szCs w:val="22"/>
           <w:lang w:val="en-US"/>
         </w:rPr>
-        <w:t>MySQL database creation experience</w:t>
+        <w:t>Experience with modern database architecture</w:t>
       </w:r>
       <w:r>
         <w:rPr>
@@ -1418,29 +1477,7 @@
           <w:szCs w:val="22"/>
           <w:lang w:val="en-US"/>
         </w:rPr>
-        <w:t>Fundamental understanding of project management and the importance of division</w:t>
-      </w:r>
-      <w:r>
-        <w:rPr>
-          <w:rFonts w:ascii="Times New Roman" w:eastAsia="Times New Roman" w:hAnsi="Times New Roman" w:cs="Times New Roman"/>
-          <w:noProof w:val="0"/>
-          <w:color w:val="000000"/>
-          <w:sz w:val="22"/>
-          <w:szCs w:val="22"/>
-          <w:lang w:val="en-US"/>
-        </w:rPr>
-        <w:t>s</w:t>
-      </w:r>
-      <w:r>
-        <w:rPr>
-          <w:rFonts w:ascii="Times New Roman" w:eastAsia="Times New Roman" w:hAnsi="Times New Roman" w:cs="Times New Roman"/>
-          <w:noProof w:val="0"/>
-          <w:color w:val="000000"/>
-          <w:sz w:val="22"/>
-          <w:szCs w:val="22"/>
-          <w:lang w:val="en-US"/>
-        </w:rPr>
-        <w:t xml:space="preserve"> of tasks</w:t>
+        <w:t>MySQL database creation experience</w:t>
       </w:r>
       <w:r>
         <w:rPr>
@@ -1483,7 +1520,7 @@
           <w:szCs w:val="22"/>
           <w:lang w:val="en-US"/>
         </w:rPr>
-        <w:t>Recognize</w:t>
+        <w:t>Fundamental understanding of project management and the importance of division</w:t>
       </w:r>
       <w:r>
         <w:rPr>
@@ -1505,7 +1542,7 @@
           <w:szCs w:val="22"/>
           <w:lang w:val="en-US"/>
         </w:rPr>
-        <w:t xml:space="preserve"> the importance of developing with the implementation of standard design patterns and architectures</w:t>
+        <w:t xml:space="preserve"> of tasks</w:t>
       </w:r>
       <w:r>
         <w:rPr>
@@ -1548,7 +1585,29 @@
           <w:szCs w:val="22"/>
           <w:lang w:val="en-US"/>
         </w:rPr>
-        <w:t>Exposure to and comprehension of modern Brake systems</w:t>
+        <w:t>Recognize</w:t>
+      </w:r>
+      <w:r>
+        <w:rPr>
+          <w:rFonts w:ascii="Times New Roman" w:eastAsia="Times New Roman" w:hAnsi="Times New Roman" w:cs="Times New Roman"/>
+          <w:noProof w:val="0"/>
+          <w:color w:val="000000"/>
+          <w:sz w:val="22"/>
+          <w:szCs w:val="22"/>
+          <w:lang w:val="en-US"/>
+        </w:rPr>
+        <w:t>s</w:t>
+      </w:r>
+      <w:r>
+        <w:rPr>
+          <w:rFonts w:ascii="Times New Roman" w:eastAsia="Times New Roman" w:hAnsi="Times New Roman" w:cs="Times New Roman"/>
+          <w:noProof w:val="0"/>
+          <w:color w:val="000000"/>
+          <w:sz w:val="22"/>
+          <w:szCs w:val="22"/>
+          <w:lang w:val="en-US"/>
+        </w:rPr>
+        <w:t xml:space="preserve"> the importance of developing with the implementation of standard design patterns and architectures</w:t>
       </w:r>
       <w:r>
         <w:rPr>
@@ -1591,7 +1650,7 @@
           <w:szCs w:val="22"/>
           <w:lang w:val="en-US"/>
         </w:rPr>
-        <w:t>Familiar with testing process for industry standards (for brakes)</w:t>
+        <w:t>Exposure to and comprehension of modern Brake systems</w:t>
       </w:r>
       <w:r>
         <w:rPr>
@@ -1634,7 +1693,7 @@
           <w:szCs w:val="22"/>
           <w:lang w:val="en-US"/>
         </w:rPr>
-        <w:t>Knowledge of Java syntax</w:t>
+        <w:t>Familiar with testing process for industry standards (for brakes)</w:t>
       </w:r>
       <w:r>
         <w:rPr>
@@ -1743,97 +1802,6 @@
           <w:lang w:val="en-US"/>
         </w:rPr>
         <w:t>.</w:t>
-      </w:r>
-    </w:p>
-    <w:p>
-      <w:pPr>
-        <w:pStyle w:val="ListParagraph"/>
-        <w:numPr>
-          <w:ilvl w:val="0"/>
-          <w:numId w:val="43"/>
-        </w:numPr>
-        <w:spacing w:before="100" w:beforeAutospacing="1" w:after="100" w:afterAutospacing="1" w:line="240" w:lineRule="auto"/>
-        <w:textAlignment w:val="baseline"/>
-        <w:rPr>
-          <w:rFonts w:ascii="Arial" w:eastAsia="Times New Roman" w:hAnsi="Arial" w:cs="Arial"/>
-          <w:b/>
-          <w:noProof w:val="0"/>
-          <w:color w:val="000000"/>
-          <w:sz w:val="22"/>
-          <w:szCs w:val="22"/>
-          <w:u w:val="single"/>
-          <w:lang w:val="en-US"/>
-        </w:rPr>
-      </w:pPr>
-      <w:r>
-        <w:rPr>
-          <w:rFonts w:ascii="Times New Roman" w:eastAsia="Times New Roman" w:hAnsi="Times New Roman" w:cs="Times New Roman"/>
-          <w:noProof w:val="0"/>
-          <w:color w:val="000000"/>
-          <w:sz w:val="22"/>
-          <w:szCs w:val="22"/>
-          <w:lang w:val="en-US"/>
-        </w:rPr>
-        <w:t xml:space="preserve">Data visualization with </w:t>
-      </w:r>
-      <w:proofErr w:type="spellStart"/>
-      <w:r>
-        <w:rPr>
-          <w:rFonts w:ascii="Times New Roman" w:eastAsia="Times New Roman" w:hAnsi="Times New Roman" w:cs="Times New Roman"/>
-          <w:noProof w:val="0"/>
-          <w:color w:val="000000"/>
-          <w:sz w:val="22"/>
-          <w:szCs w:val="22"/>
-          <w:lang w:val="en-US"/>
-        </w:rPr>
-        <w:t>Matlab</w:t>
-      </w:r>
-      <w:proofErr w:type="spellEnd"/>
-      <w:r>
-        <w:rPr>
-          <w:rFonts w:ascii="Times New Roman" w:eastAsia="Times New Roman" w:hAnsi="Times New Roman" w:cs="Times New Roman"/>
-          <w:noProof w:val="0"/>
-          <w:color w:val="000000"/>
-          <w:sz w:val="22"/>
-          <w:szCs w:val="22"/>
-          <w:lang w:val="en-US"/>
-        </w:rPr>
-        <w:t xml:space="preserve"> code &amp; </w:t>
-      </w:r>
-      <w:r>
-        <w:rPr>
-          <w:rFonts w:ascii="Times New Roman" w:eastAsia="Times New Roman" w:hAnsi="Times New Roman" w:cs="Times New Roman"/>
-          <w:noProof w:val="0"/>
-          <w:color w:val="000000"/>
-          <w:sz w:val="22"/>
-          <w:szCs w:val="22"/>
-          <w:lang w:val="en-US"/>
-        </w:rPr>
-        <w:t xml:space="preserve">Deployment of application experience in a </w:t>
-      </w:r>
-      <w:proofErr w:type="spellStart"/>
-      <w:r>
-        <w:rPr>
-          <w:rFonts w:ascii="Times New Roman" w:eastAsia="Times New Roman" w:hAnsi="Times New Roman" w:cs="Times New Roman"/>
-          <w:noProof w:val="0"/>
-          <w:color w:val="000000"/>
-          <w:sz w:val="22"/>
-          <w:szCs w:val="22"/>
-          <w:lang w:val="en-US"/>
-        </w:rPr>
-        <w:t>Matlab</w:t>
-      </w:r>
-      <w:proofErr w:type="spellEnd"/>
-      <w:r>
-        <w:rPr>
-          <w:rFonts w:ascii="Times New Roman" w:eastAsia="Times New Roman" w:hAnsi="Times New Roman" w:cs="Times New Roman"/>
-          <w:noProof w:val="0"/>
-          <w:color w:val="000000"/>
-          <w:sz w:val="22"/>
-          <w:szCs w:val="22"/>
-          <w:lang w:val="en-US"/>
-        </w:rPr>
-        <w:t xml:space="preserve"> environment</w:t>
       </w:r>
     </w:p>
     <w:p>
@@ -2160,7 +2128,29 @@
           <w:szCs w:val="22"/>
           <w:lang w:val="en-US"/>
         </w:rPr>
-        <w:t>Created HIL set ups that ran multiple kinds of tests based on specs given by engineers, Made use of VBA is excel, created purchase orders for parts dedicated to the HIL set ups as well as other needed project materials. Ran tests in CarSim using a dSPACE operating system. Modified the dSPACE environment to meet the specifications given by algorithm engineers. Work closely with the validation team to ensure the test ran smoothly. Sat in on project management meetings with my manager Long Ying both internationally and internally.</w:t>
+        <w:t>Created HIL set ups that ran multiple kinds of tests based on specs given by engineers, Made use of VBA is excel, created purchase orders for parts dedicated to the HIL set ups as well as other needed project materials.</w:t>
+      </w:r>
+      <w:r>
+        <w:rPr>
+          <w:rFonts w:ascii="Times New Roman" w:eastAsia="Times New Roman" w:hAnsi="Times New Roman" w:cs="Times New Roman"/>
+          <w:noProof w:val="0"/>
+          <w:color w:val="000000"/>
+          <w:sz w:val="22"/>
+          <w:szCs w:val="22"/>
+          <w:lang w:val="en-US"/>
+        </w:rPr>
+        <w:t xml:space="preserve"> Wrote data visualization/ report generation software for the HIL.</w:t>
+      </w:r>
+      <w:r>
+        <w:rPr>
+          <w:rFonts w:ascii="Times New Roman" w:eastAsia="Times New Roman" w:hAnsi="Times New Roman" w:cs="Times New Roman"/>
+          <w:noProof w:val="0"/>
+          <w:color w:val="000000"/>
+          <w:sz w:val="22"/>
+          <w:szCs w:val="22"/>
+          <w:lang w:val="en-US"/>
+        </w:rPr>
+        <w:t xml:space="preserve"> Ran tests in CarSim using a dSPACE operating system. Modified the dSPACE environment to meet the specifications given by algorithm engineers. Work closely with the validation team to ensure the test ran smoothly. Sat in on project management meetings with my manager Long Ying both internationally and internally.</w:t>
       </w:r>
     </w:p>
     <w:p>
@@ -8002,7 +7992,7 @@
 </file>
 
 <file path=customXml/itemProps1.xml><?xml version="1.0" encoding="utf-8"?>
-<ds:datastoreItem xmlns:ds="http://schemas.openxmlformats.org/officeDocument/2006/customXml" ds:itemID="{441413E5-CAE1-4F1B-AC5C-36D075E8CB89}">
+<ds:datastoreItem xmlns:ds="http://schemas.openxmlformats.org/officeDocument/2006/customXml" ds:itemID="{EF850BCB-519A-4AAD-860F-BA9304597475}">
   <ds:schemaRefs>
     <ds:schemaRef ds:uri="http://schemas.openxmlformats.org/officeDocument/2006/bibliography"/>
   </ds:schemaRefs>
